--- a/Guided Capstone Project Report.docx
+++ b/Guided Capstone Project Report.docx
@@ -180,9 +180,9 @@
           <w:noProof/>
         </w:rPr>
         <w:drawing>
-          <wp:inline distT="0" distB="0" distL="0" distR="0" wp14:anchorId="61D43D93" wp14:editId="264B0A78">
-            <wp:extent cx="3819525" cy="2667000"/>
-            <wp:effectExtent l="0" t="0" r="9525" b="0"/>
+          <wp:inline distT="0" distB="0" distL="0" distR="0" wp14:anchorId="4D7C444A" wp14:editId="770D7419">
+            <wp:extent cx="3733800" cy="2510415"/>
+            <wp:effectExtent l="0" t="0" r="0" b="4445"/>
             <wp:docPr id="1" name="Picture 1"/>
             <wp:cNvGraphicFramePr>
               <a:graphicFrameLocks xmlns:a="http://schemas.openxmlformats.org/drawingml/2006/main" noChangeAspect="1"/>
@@ -203,7 +203,7 @@
                   <pic:spPr>
                     <a:xfrm>
                       <a:off x="0" y="0"/>
-                      <a:ext cx="3819525" cy="2667000"/>
+                      <a:ext cx="3747373" cy="2519541"/>
                     </a:xfrm>
                     <a:prstGeom prst="rect">
                       <a:avLst/>
@@ -215,47 +215,20 @@
           </wp:inline>
         </w:drawing>
       </w:r>
+      <w:r>
+        <w:tab/>
+      </w:r>
     </w:p>
     <w:p/>
     <w:p>
       <w:r>
-        <w:t xml:space="preserve">From above figure, we can conclude that Blue Mountain Resort comes under second group where we have high Summit Elevations and high Vertical Drops. Even </w:t>
-      </w:r>
-      <w:r>
-        <w:t>w</w:t>
-      </w:r>
-      <w:r>
-        <w:t>e are among top resorts when it comes to vertical drop factor</w:t>
-      </w:r>
-      <w:r>
-        <w:t>,</w:t>
-      </w:r>
-      <w:r>
-        <w:t xml:space="preserve"> </w:t>
-      </w:r>
-      <w:r>
-        <w:t>which leads to high tourist attraction and</w:t>
-      </w:r>
-      <w:r>
-        <w:t xml:space="preserve"> install</w:t>
-      </w:r>
-      <w:r>
-        <w:t>ing</w:t>
-      </w:r>
-      <w:r>
-        <w:t xml:space="preserve"> an additional chair lift to help increase the distribution of visitors across the mountain</w:t>
-      </w:r>
-      <w:r>
-        <w:t xml:space="preserve"> </w:t>
-      </w:r>
-      <w:r>
-        <w:t>could result into</w:t>
-      </w:r>
-      <w:r>
-        <w:t xml:space="preserve"> fruitful option we considered</w:t>
-      </w:r>
-      <w:r>
-        <w:t>.</w:t>
+        <w:t xml:space="preserve">From above figure, we can conclude that Blue Mountain Resort comes under second group </w:t>
+      </w:r>
+      <w:r>
+        <w:t xml:space="preserve">among top resorts with </w:t>
+      </w:r>
+      <w:r>
+        <w:t xml:space="preserve">high Summit Elevations and high Vertical Drops. </w:t>
       </w:r>
     </w:p>
     <w:p>
@@ -325,16 +298,16 @@
     </w:p>
     <w:p>
       <w:r>
-        <w:t xml:space="preserve">From above figure we could is there is no difference between number of days resort will be open in upcoming session and number of days resort was open last year. Therefore, </w:t>
-      </w:r>
-      <w:r>
-        <w:t xml:space="preserve">depending on such factors to maintain revenue will not be feasible. </w:t>
-      </w:r>
-      <w:r>
-        <w:t>Here, w</w:t>
-      </w:r>
-      <w:r>
-        <w:t xml:space="preserve">e should have control on factors to make sure revenue is increased/maintained.  </w:t>
+        <w:t>It is essential to have control on factors when it comes to revenue. Therefore, depending on factor like keeping resort open for longer days is not feasible. Also, t</w:t>
+      </w:r>
+      <w:r>
+        <w:t>here is no difference between</w:t>
+      </w:r>
+      <w:r>
+        <w:t xml:space="preserve"> in reports of</w:t>
+      </w:r>
+      <w:r>
+        <w:t xml:space="preserve"> number of days resort will be open in upcoming session and number of days resort was open last year. </w:t>
       </w:r>
     </w:p>
     <w:p>
@@ -363,10 +336,10 @@
           <w:noProof/>
         </w:rPr>
         <w:drawing>
-          <wp:inline distT="0" distB="0" distL="0" distR="0" wp14:anchorId="7560DB55" wp14:editId="1FCB500E">
-            <wp:extent cx="3667125" cy="2638425"/>
-            <wp:effectExtent l="0" t="0" r="9525" b="9525"/>
-            <wp:docPr id="2" name="Picture 2"/>
+          <wp:inline distT="0" distB="0" distL="0" distR="0" wp14:anchorId="0BDFF6DC" wp14:editId="2A0E0E0B">
+            <wp:extent cx="4057650" cy="2733675"/>
+            <wp:effectExtent l="0" t="0" r="0" b="9525"/>
+            <wp:docPr id="4" name="Picture 4"/>
             <wp:cNvGraphicFramePr>
               <a:graphicFrameLocks xmlns:a="http://schemas.openxmlformats.org/drawingml/2006/main" noChangeAspect="1"/>
             </wp:cNvGraphicFramePr>
@@ -386,7 +359,7 @@
                   <pic:spPr>
                     <a:xfrm>
                       <a:off x="0" y="0"/>
-                      <a:ext cx="3667125" cy="2638425"/>
+                      <a:ext cx="4057650" cy="2733675"/>
                     </a:xfrm>
                     <a:prstGeom prst="rect">
                       <a:avLst/>
@@ -400,6 +373,129 @@
       </w:r>
     </w:p>
     <w:p>
+      <w:pPr>
+        <w:pStyle w:val="ListParagraph"/>
+      </w:pPr>
+    </w:p>
+    <w:p>
+      <w:pPr>
+        <w:pStyle w:val="ListParagraph"/>
+      </w:pPr>
+    </w:p>
+    <w:p>
+      <w:pPr>
+        <w:pStyle w:val="ListParagraph"/>
+      </w:pPr>
+      <w:r>
+        <w:rPr>
+          <w:noProof/>
+        </w:rPr>
+        <w:lastRenderedPageBreak/>
+        <w:drawing>
+          <wp:inline distT="0" distB="0" distL="0" distR="0" wp14:anchorId="5D716F88" wp14:editId="63D08B19">
+            <wp:extent cx="4210050" cy="2914650"/>
+            <wp:effectExtent l="0" t="0" r="0" b="0"/>
+            <wp:docPr id="7" name="Picture 7"/>
+            <wp:cNvGraphicFramePr>
+              <a:graphicFrameLocks xmlns:a="http://schemas.openxmlformats.org/drawingml/2006/main" noChangeAspect="1"/>
+            </wp:cNvGraphicFramePr>
+            <a:graphic xmlns:a="http://schemas.openxmlformats.org/drawingml/2006/main">
+              <a:graphicData uri="http://schemas.openxmlformats.org/drawingml/2006/picture">
+                <pic:pic xmlns:pic="http://schemas.openxmlformats.org/drawingml/2006/picture">
+                  <pic:nvPicPr>
+                    <pic:cNvPr id="1" name=""/>
+                    <pic:cNvPicPr/>
+                  </pic:nvPicPr>
+                  <pic:blipFill>
+                    <a:blip r:embed="rId8"/>
+                    <a:stretch>
+                      <a:fillRect/>
+                    </a:stretch>
+                  </pic:blipFill>
+                  <pic:spPr>
+                    <a:xfrm>
+                      <a:off x="0" y="0"/>
+                      <a:ext cx="4210050" cy="2914650"/>
+                    </a:xfrm>
+                    <a:prstGeom prst="rect">
+                      <a:avLst/>
+                    </a:prstGeom>
+                  </pic:spPr>
+                </pic:pic>
+              </a:graphicData>
+            </a:graphic>
+          </wp:inline>
+        </w:drawing>
+      </w:r>
+    </w:p>
+    <w:p>
+      <w:r>
+        <w:rPr>
+          <w:noProof/>
+        </w:rPr>
+        <mc:AlternateContent>
+          <mc:Choice Requires="wps">
+            <w:drawing>
+              <wp:anchor distT="0" distB="0" distL="114300" distR="114300" simplePos="0" relativeHeight="251659264" behindDoc="0" locked="0" layoutInCell="1" allowOverlap="1" wp14:anchorId="4782049E" wp14:editId="26738451">
+                <wp:simplePos x="0" y="0"/>
+                <wp:positionH relativeFrom="column">
+                  <wp:posOffset>2133600</wp:posOffset>
+                </wp:positionH>
+                <wp:positionV relativeFrom="paragraph">
+                  <wp:posOffset>1012825</wp:posOffset>
+                </wp:positionV>
+                <wp:extent cx="4038600" cy="3578225"/>
+                <wp:effectExtent l="0" t="0" r="0" b="0"/>
+                <wp:wrapNone/>
+                <wp:docPr id="5" name="Content Placeholder 4">
+                  <a:extLst xmlns:a="http://schemas.openxmlformats.org/drawingml/2006/main">
+                    <a:ext uri="{FF2B5EF4-FFF2-40B4-BE49-F238E27FC236}">
+                      <a16:creationId xmlns:a16="http://schemas.microsoft.com/office/drawing/2014/main" id="{763FF285-76F2-471D-A10C-E5F861CD5238}"/>
+                    </a:ext>
+                  </a:extLst>
+                </wp:docPr>
+                <wp:cNvGraphicFramePr>
+                  <a:graphicFrameLocks xmlns:a="http://schemas.openxmlformats.org/drawingml/2006/main" noGrp="1"/>
+                </wp:cNvGraphicFramePr>
+                <a:graphic xmlns:a="http://schemas.openxmlformats.org/drawingml/2006/main">
+                  <a:graphicData uri="http://schemas.microsoft.com/office/word/2010/wordprocessingShape">
+                    <wps:wsp>
+                      <wps:cNvSpPr>
+                        <a:spLocks noGrp="1"/>
+                      </wps:cNvSpPr>
+                      <wps:spPr>
+                        <a:xfrm>
+                          <a:off x="0" y="0"/>
+                          <a:ext cx="4038600" cy="3578225"/>
+                        </a:xfrm>
+                        <a:prstGeom prst="rect">
+                          <a:avLst/>
+                        </a:prstGeom>
+                      </wps:spPr>
+                      <wps:bodyPr vert="horz" lIns="91440" tIns="45720" rIns="91440" bIns="45720" rtlCol="0">
+                        <a:normAutofit/>
+                      </wps:bodyPr>
+                    </wps:wsp>
+                  </a:graphicData>
+                </a:graphic>
+                <wp14:sizeRelH relativeFrom="margin">
+                  <wp14:pctWidth>0</wp14:pctWidth>
+                </wp14:sizeRelH>
+                <wp14:sizeRelV relativeFrom="margin">
+                  <wp14:pctHeight>0</wp14:pctHeight>
+                </wp14:sizeRelV>
+              </wp:anchor>
+            </w:drawing>
+          </mc:Choice>
+          <mc:Fallback>
+            <w:pict>
+              <v:rect w14:anchorId="53E29B9A" id="Content Placeholder 4" o:spid="_x0000_s1026" style="position:absolute;margin-left:168pt;margin-top:79.75pt;width:318pt;height:281.75pt;z-index:251659264;visibility:visible;mso-wrap-style:square;mso-width-percent:0;mso-height-percent:0;mso-wrap-distance-left:9pt;mso-wrap-distance-top:0;mso-wrap-distance-right:9pt;mso-wrap-distance-bottom:0;mso-position-horizontal:absolute;mso-position-horizontal-relative:text;mso-position-vertical:absolute;mso-position-vertical-relative:text;mso-width-percent:0;mso-height-percent:0;mso-width-relative:margin;mso-height-relative:margin;v-text-anchor:top" o:gfxdata="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" filled="f" stroked="f">
+                <o:lock v:ext="edit" grouping="t"/>
+              </v:rect>
+            </w:pict>
+          </mc:Fallback>
+        </mc:AlternateContent>
+      </w:r>
       <w:r>
         <w:t>From above figure, we can conclude that for Blue Mountain Resort, price for an Adult on Weekday</w:t>
       </w:r>
@@ -416,7 +512,16 @@
         <w:t xml:space="preserve"> are same. Being among top resorts for vertical Drops</w:t>
       </w:r>
       <w:r>
-        <w:t xml:space="preserve"> ticket prices for our resort are still not high as other resorts. W</w:t>
+        <w:t xml:space="preserve">, </w:t>
+      </w:r>
+      <w:r>
+        <w:t>ticket prices for</w:t>
+      </w:r>
+      <w:r>
+        <w:t xml:space="preserve"> an adult on weekend for </w:t>
+      </w:r>
+      <w:r>
+        <w:t>our resort are still not high as other resorts. W</w:t>
       </w:r>
       <w:r>
         <w:t>e can consider increasing ticket price of an adult. Here increasing Weekend Ticket price would be feasible as it will balance tourists with Weekday price. They can visit to resort as per their priority factors.</w:t>
@@ -791,7 +896,7 @@
   <w:abstractNum w:abstractNumId="3" w15:restartNumberingAfterBreak="0">
     <w:nsid w:val="79B27B33"/>
     <w:multiLevelType w:val="hybridMultilevel"/>
-    <w:tmpl w:val="2F786A50"/>
+    <w:tmpl w:val="F3884E26"/>
     <w:lvl w:ilvl="0" w:tplc="0409000F">
       <w:start w:val="1"/>
       <w:numFmt w:val="decimal"/>
